--- a/Fiche_suivi/OAK/2018_006_Fiche_2604_S10.docx
+++ b/Fiche_suivi/OAK/2018_006_Fiche_2604_S10.docx
@@ -174,7 +174,6 @@
                 <w:lang w:val="fr-CH"/>
               </w:rPr>
             </w:pPr>
-            <w:bookmarkStart w:id="0" w:name="_GoBack"/>
             <w:r>
               <w:rPr>
                 <w:rFonts w:ascii="Arial" w:hAnsi="Arial" w:cs="Arial"/>
@@ -183,7 +182,6 @@
               <w:t>La séance a résumé le travail réalisé et cité la planification de la prochaine semaine.</w:t>
             </w:r>
           </w:p>
-          <w:bookmarkEnd w:id="0"/>
           <w:p>
             <w:pPr>
               <w:rPr>
@@ -343,7 +341,7 @@
                 <w:rFonts w:ascii="Arial" w:hAnsi="Arial" w:cs="Arial"/>
                 <w:lang w:val="fr-FR"/>
               </w:rPr>
-              <w:t>Jeudi</w:t>
+              <w:t>Mardi</w:t>
             </w:r>
           </w:p>
         </w:tc>
@@ -443,7 +441,7 @@
                 <w:rFonts w:ascii="Arial" w:hAnsi="Arial" w:cs="Arial"/>
                 <w:lang w:val="fr-FR"/>
               </w:rPr>
-              <w:t>Création / Implémentation de la base de données</w:t>
+              <w:t>Implémentation de la base de données</w:t>
             </w:r>
           </w:p>
         </w:tc>
@@ -494,7 +492,7 @@
                 <w:rFonts w:ascii="Arial" w:hAnsi="Arial" w:cs="Arial"/>
                 <w:lang w:val="fr-FR"/>
               </w:rPr>
-              <w:t>Début remplissage de la base de données</w:t>
+              <w:t>Implémentation de la base de données</w:t>
             </w:r>
           </w:p>
         </w:tc>
@@ -628,18 +626,19 @@
                 <w:rFonts w:ascii="Arial" w:hAnsi="Arial" w:cs="Arial"/>
                 <w:lang w:val="fr-FR"/>
               </w:rPr>
-              <w:t>Correction du diagramme de déploiement</w:t>
+              <w:t>Modélisation du diagramme d’état-transition</w:t>
+            </w:r>
+            <w:r>
+              <w:rPr>
+                <w:rFonts w:ascii="Arial" w:hAnsi="Arial" w:cs="Arial"/>
+                <w:lang w:val="fr-FR"/>
+              </w:rPr>
+              <w:t xml:space="preserve"> </w:t>
             </w:r>
           </w:p>
-          <w:p>
-            <w:pPr>
-              <w:rPr>
-                <w:rFonts w:ascii="Arial" w:hAnsi="Arial" w:cs="Arial"/>
-                <w:lang w:val="fr-FR"/>
-              </w:rPr>
-            </w:pPr>
-          </w:p>
         </w:tc>
+        <w:bookmarkStart w:id="0" w:name="_GoBack"/>
+        <w:bookmarkEnd w:id="0"/>
       </w:tr>
       <w:tr>
         <w:tblPrEx>
@@ -713,22 +712,7 @@
                 <w:rFonts w:ascii="Arial" w:hAnsi="Arial" w:cs="Arial"/>
                 <w:lang w:val="fr-FR"/>
               </w:rPr>
-              <w:t>Création de l’architecture du projet.</w:t>
-            </w:r>
-          </w:p>
-          <w:p>
-            <w:pPr>
-              <w:rPr>
-                <w:rFonts w:ascii="Arial" w:hAnsi="Arial" w:cs="Arial"/>
-                <w:lang w:val="fr-FR"/>
-              </w:rPr>
-            </w:pPr>
-            <w:r>
-              <w:rPr>
-                <w:rFonts w:ascii="Arial" w:hAnsi="Arial" w:cs="Arial"/>
-                <w:lang w:val="fr-FR"/>
-              </w:rPr>
-              <w:t>Correction de la mise en place de l’implémentation chez les collègues</w:t>
+              <w:t>Implémentation de l’authentification</w:t>
             </w:r>
           </w:p>
         </w:tc>
@@ -770,41 +754,8 @@
                 <w:rFonts w:ascii="Arial" w:hAnsi="Arial" w:cs="Arial"/>
                 <w:lang w:val="fr-FR"/>
               </w:rPr>
-              <w:t xml:space="preserve">Finition de l’architecture côté </w:t>
+              <w:t>Implémentation de l’authentification</w:t>
             </w:r>
-            <w:proofErr w:type="spellStart"/>
-            <w:r>
-              <w:rPr>
-                <w:rFonts w:ascii="Arial" w:hAnsi="Arial" w:cs="Arial"/>
-                <w:lang w:val="fr-FR"/>
-              </w:rPr>
-              <w:t>backend</w:t>
-            </w:r>
-            <w:proofErr w:type="spellEnd"/>
-          </w:p>
-          <w:p>
-            <w:pPr>
-              <w:rPr>
-                <w:rFonts w:ascii="Arial" w:hAnsi="Arial" w:cs="Arial"/>
-                <w:lang w:val="fr-FR"/>
-              </w:rPr>
-            </w:pPr>
-            <w:r>
-              <w:rPr>
-                <w:rFonts w:ascii="Arial" w:hAnsi="Arial" w:cs="Arial"/>
-                <w:lang w:val="fr-FR"/>
-              </w:rPr>
-              <w:t xml:space="preserve">Début de la création de l’architecture côté </w:t>
-            </w:r>
-            <w:proofErr w:type="spellStart"/>
-            <w:r>
-              <w:rPr>
-                <w:rFonts w:ascii="Arial" w:hAnsi="Arial" w:cs="Arial"/>
-                <w:lang w:val="fr-FR"/>
-              </w:rPr>
-              <w:t>frontend</w:t>
-            </w:r>
-            <w:proofErr w:type="spellEnd"/>
           </w:p>
         </w:tc>
       </w:tr>
@@ -1164,7 +1115,7 @@
         <w:noProof/>
         <w:lang w:val="fr-FR"/>
       </w:rPr>
-      <w:t>1</w:t>
+      <w:t>2</w:t>
     </w:r>
     <w:r>
       <w:rPr>
